--- a/storage/template_surat/nota_dinas_laporan_gelar.docx
+++ b/storage/template_surat/nota_dinas_laporan_gelar.docx
@@ -1,6 +1,6 @@
 
 <file path=word/document.xml><?xml version="1.0" encoding="utf-8"?>
-<w:document xmlns:wpc="http://schemas.microsoft.com/office/word/2010/wordprocessingCanvas" xmlns:cx="http://schemas.microsoft.com/office/drawing/2014/chartex" xmlns:cx1="http://schemas.microsoft.com/office/drawing/2015/9/8/chartex" xmlns:cx2="http://schemas.microsoft.com/office/drawing/2015/10/21/chartex" xmlns:cx3="http://schemas.microsoft.com/office/drawing/2016/5/9/chartex" xmlns:cx4="http://schemas.microsoft.com/office/drawing/2016/5/10/chartex" xmlns:cx5="http://schemas.microsoft.com/office/drawing/2016/5/11/chartex" xmlns:cx6="http://schemas.microsoft.com/office/drawing/2016/5/12/chartex" xmlns:cx7="http://schemas.microsoft.com/office/drawing/2016/5/13/chartex" xmlns:cx8="http://schemas.microsoft.com/office/drawing/2016/5/14/chartex" xmlns:mc="http://schemas.openxmlformats.org/markup-compatibility/2006" xmlns:aink="http://schemas.microsoft.com/office/drawing/2016/ink" xmlns:am3d="http://schemas.microsoft.com/office/drawing/2017/model3d" xmlns:o="urn:schemas-microsoft-com:office:office" xmlns:oel="http://schemas.microsoft.com/office/2019/extlst" xmlns:r="http://schemas.openxmlformats.org/officeDocument/2006/relationships" xmlns:m="http://schemas.openxmlformats.org/officeDocument/2006/math" xmlns:v="urn:schemas-microsoft-com:vml" xmlns:wp14="http://schemas.microsoft.com/office/word/2010/wordprocessingDrawing" xmlns:wp="http://schemas.openxmlformats.org/drawingml/2006/wordprocessingDrawing" xmlns:w10="urn:schemas-microsoft-com:office:word" xmlns:w="http://schemas.openxmlformats.org/wordprocessingml/2006/main" xmlns:w14="http://schemas.microsoft.com/office/word/2010/wordml" xmlns:w15="http://schemas.microsoft.com/office/word/2012/wordml" xmlns:w16cex="http://schemas.microsoft.com/office/word/2018/wordml/cex" xmlns:w16cid="http://schemas.microsoft.com/office/word/2016/wordml/cid" xmlns:w16="http://schemas.microsoft.com/office/word/2018/wordml" xmlns:w16sdtdh="http://schemas.microsoft.com/office/word/2020/wordml/sdtdatahash" xmlns:w16se="http://schemas.microsoft.com/office/word/2015/wordml/symex" xmlns:wpg="http://schemas.microsoft.com/office/word/2010/wordprocessingGroup" xmlns:wpi="http://schemas.microsoft.com/office/word/2010/wordprocessingInk" xmlns:wne="http://schemas.microsoft.com/office/word/2006/wordml" xmlns:wps="http://schemas.microsoft.com/office/word/2010/wordprocessingShape" mc:Ignorable="w14 w15 w16se w16cid w16 w16cex w16sdtdh wp14">
+<w:document xmlns:wpc="http://schemas.microsoft.com/office/word/2010/wordprocessingCanvas" xmlns:cx="http://schemas.microsoft.com/office/drawing/2014/chartex" xmlns:cx1="http://schemas.microsoft.com/office/drawing/2015/9/8/chartex" xmlns:cx2="http://schemas.microsoft.com/office/drawing/2015/10/21/chartex" xmlns:cx3="http://schemas.microsoft.com/office/drawing/2016/5/9/chartex" xmlns:cx4="http://schemas.microsoft.com/office/drawing/2016/5/10/chartex" xmlns:cx5="http://schemas.microsoft.com/office/drawing/2016/5/11/chartex" xmlns:cx6="http://schemas.microsoft.com/office/drawing/2016/5/12/chartex" xmlns:cx7="http://schemas.microsoft.com/office/drawing/2016/5/13/chartex" xmlns:cx8="http://schemas.microsoft.com/office/drawing/2016/5/14/chartex" xmlns:mc="http://schemas.openxmlformats.org/markup-compatibility/2006" xmlns:aink="http://schemas.microsoft.com/office/drawing/2016/ink" xmlns:am3d="http://schemas.microsoft.com/office/drawing/2017/model3d" xmlns:o="urn:schemas-microsoft-com:office:office" xmlns:oel="http://schemas.microsoft.com/office/2019/extlst" xmlns:r="http://schemas.openxmlformats.org/officeDocument/2006/relationships" xmlns:m="http://schemas.openxmlformats.org/officeDocument/2006/math" xmlns:v="urn:schemas-microsoft-com:vml" xmlns:wp14="http://schemas.microsoft.com/office/word/2010/wordprocessingDrawing" xmlns:wp="http://schemas.openxmlformats.org/drawingml/2006/wordprocessingDrawing" xmlns:w10="urn:schemas-microsoft-com:office:word" xmlns:w="http://schemas.openxmlformats.org/wordprocessingml/2006/main" xmlns:w14="http://schemas.microsoft.com/office/word/2010/wordml" xmlns:w15="http://schemas.microsoft.com/office/word/2012/wordml" xmlns:w16cex="http://schemas.microsoft.com/office/word/2018/wordml/cex" xmlns:w16cid="http://schemas.microsoft.com/office/word/2016/wordml/cid" xmlns:w16="http://schemas.microsoft.com/office/word/2018/wordml" xmlns:w16du="http://schemas.microsoft.com/office/word/2023/wordml/word16du" xmlns:w16sdtdh="http://schemas.microsoft.com/office/word/2020/wordml/sdtdatahash" xmlns:w16se="http://schemas.microsoft.com/office/word/2015/wordml/symex" xmlns:wpg="http://schemas.microsoft.com/office/word/2010/wordprocessingGroup" xmlns:wpi="http://schemas.microsoft.com/office/word/2010/wordprocessingInk" xmlns:wne="http://schemas.microsoft.com/office/word/2006/wordml" xmlns:wps="http://schemas.microsoft.com/office/word/2010/wordprocessingShape" mc:Ignorable="w14 w15 w16se w16cid w16 w16cex w16sdtdh wp14">
   <w:body>
     <w:p>
       <w:pPr>
@@ -166,6 +166,7 @@
         <w:t xml:space="preserve">      </w:t>
       </w:r>
       <w:proofErr w:type="spellStart"/>
+      <w:proofErr w:type="gramStart"/>
       <w:r>
         <w:rPr>
           <w:rFonts w:ascii="Arial" w:hAnsi="Arial" w:cs="Arial"/>
@@ -192,7 +193,17 @@
           <w:szCs w:val="24"/>
           <w:lang w:val="es-ES"/>
         </w:rPr>
-        <w:t xml:space="preserve">: </w:t>
+        <w:t>:</w:t>
+      </w:r>
+      <w:proofErr w:type="gramEnd"/>
+      <w:r>
+        <w:rPr>
+          <w:rFonts w:ascii="Arial" w:hAnsi="Arial" w:cs="Arial"/>
+          <w:sz w:val="24"/>
+          <w:szCs w:val="24"/>
+          <w:lang w:val="es-ES"/>
+        </w:rPr>
+        <w:t xml:space="preserve"> </w:t>
       </w:r>
       <w:r>
         <w:rPr>
@@ -794,16 +805,7 @@
           <w:szCs w:val="24"/>
           <w:lang w:val="it-IT"/>
         </w:rPr>
-        <w:t xml:space="preserve">Peraturan Kepala Kepolisian Negara Republik Indonesia Nomor 7 Tahun 2022 tentang Kode Etik Proefsi dan Komisi Kode Etik Kepolisian Negara </w:t>
-      </w:r>
-      <w:r>
-        <w:rPr>
-          <w:rFonts w:ascii="Arial" w:hAnsi="Arial" w:cs="Arial"/>
-          <w:sz w:val="24"/>
-          <w:szCs w:val="24"/>
-          <w:lang w:val="it-IT"/>
-        </w:rPr>
-        <w:t>Republik Indonesia;</w:t>
+        <w:t>Peraturan Kepala Kepolisian Negara Republik Indonesia Nomor 7 Tahun 2022 tentang Kode Etik Proefsi dan Komisi Kode Etik Kepolisian Negara Republik Indonesia;</w:t>
       </w:r>
     </w:p>
     <w:p>
@@ -1613,7 +1615,17 @@
           <w:szCs w:val="20"/>
           <w:lang w:eastAsia="x-none"/>
         </w:rPr>
-        <w:t>wujud_perbuatan</w:t>
+        <w:t>wujud_</w:t>
+      </w:r>
+      <w:proofErr w:type="gramStart"/>
+      <w:r>
+        <w:rPr>
+          <w:rFonts w:ascii="Arial" w:hAnsi="Arial" w:cs="Arial"/>
+          <w:sz w:val="24"/>
+          <w:szCs w:val="20"/>
+          <w:lang w:eastAsia="x-none"/>
+        </w:rPr>
+        <w:t>perbuatan</w:t>
       </w:r>
       <w:proofErr w:type="spellEnd"/>
       <w:r>
@@ -1646,6 +1658,7 @@
         <w:t>sebagaimana</w:t>
       </w:r>
       <w:proofErr w:type="spellEnd"/>
+      <w:proofErr w:type="gramEnd"/>
       <w:r>
         <w:rPr>
           <w:rFonts w:ascii="Arial" w:hAnsi="Arial" w:cs="Arial"/>
@@ -2135,7 +2148,17 @@
           <w:szCs w:val="24"/>
           <w:lang w:val="id-ID"/>
         </w:rPr>
-        <w:t xml:space="preserve"> gelar perkara</w:t>
+        <w:t xml:space="preserve"> gelar </w:t>
+      </w:r>
+      <w:proofErr w:type="gramStart"/>
+      <w:r>
+        <w:rPr>
+          <w:rFonts w:ascii="Arial" w:hAnsi="Arial" w:cs="Arial"/>
+          <w:sz w:val="24"/>
+          <w:szCs w:val="24"/>
+          <w:lang w:val="id-ID"/>
+        </w:rPr>
+        <w:t>perkara</w:t>
       </w:r>
       <w:r>
         <w:rPr>
@@ -2155,6 +2178,7 @@
         </w:rPr>
         <w:t>:</w:t>
       </w:r>
+      <w:proofErr w:type="gramEnd"/>
       <w:r>
         <w:rPr>
           <w:rFonts w:ascii="Arial" w:hAnsi="Arial" w:cs="Arial"/>
@@ -2568,7 +2592,27 @@
           <w:szCs w:val="24"/>
           <w:lang w:val="id-ID"/>
         </w:rPr>
-        <w:t xml:space="preserve">ekomendasi gelar perkara : </w:t>
+        <w:t xml:space="preserve">ekomendasi gelar </w:t>
+      </w:r>
+      <w:proofErr w:type="gramStart"/>
+      <w:r>
+        <w:rPr>
+          <w:rFonts w:ascii="Arial" w:hAnsi="Arial" w:cs="Arial"/>
+          <w:sz w:val="24"/>
+          <w:szCs w:val="24"/>
+          <w:lang w:val="id-ID"/>
+        </w:rPr>
+        <w:t>perkara :</w:t>
+      </w:r>
+      <w:proofErr w:type="gramEnd"/>
+      <w:r>
+        <w:rPr>
+          <w:rFonts w:ascii="Arial" w:hAnsi="Arial" w:cs="Arial"/>
+          <w:sz w:val="24"/>
+          <w:szCs w:val="24"/>
+          <w:lang w:val="id-ID"/>
+        </w:rPr>
+        <w:t xml:space="preserve"> </w:t>
       </w:r>
     </w:p>
     <w:p>
@@ -2609,16 +2653,7 @@
           <w:lang w:val="id-ID"/>
         </w:rPr>
         <w:lastRenderedPageBreak/>
-        <w:t xml:space="preserve">Memperhatikan fakta </w:t>
-      </w:r>
-      <w:r>
-        <w:rPr>
-          <w:rFonts w:ascii="Arial" w:hAnsi="Arial" w:cs="Arial"/>
-          <w:sz w:val="24"/>
-          <w:szCs w:val="24"/>
-          <w:lang w:val="id-ID"/>
-        </w:rPr>
-        <w:t xml:space="preserve">bahwa dari hasil Audit Investigasi </w:t>
+        <w:t xml:space="preserve">Memperhatikan fakta bahwa dari hasil Audit Investigasi </w:t>
       </w:r>
       <w:r>
         <w:rPr>
@@ -2747,17 +2782,7 @@
           <w:szCs w:val="20"/>
           <w:lang w:eastAsia="x-none"/>
         </w:rPr>
-        <w:t>}</w:t>
-      </w:r>
-      <w:r>
-        <w:rPr>
-          <w:rFonts w:ascii="Arial" w:hAnsi="Arial" w:cs="Arial"/>
-          <w:color w:val="FF0000"/>
-          <w:sz w:val="24"/>
-          <w:szCs w:val="20"/>
-          <w:lang w:eastAsia="x-none"/>
-        </w:rPr>
-        <w:t xml:space="preserve"> </w:t>
+        <w:t xml:space="preserve">} </w:t>
       </w:r>
       <w:r>
         <w:rPr>
@@ -2892,13 +2917,22 @@
                     </w:rPr>
                     <w:t xml:space="preserve"> Tim C</w:t>
                   </w:r>
+                  <w:proofErr w:type="gramStart"/>
                   <w:r>
                     <w:rPr>
                       <w:color w:val="FFFFFF"/>
                       <w:sz w:val="18"/>
                     </w:rPr>
                     <w:tab/>
-                    <w:t>:……….</w:t>
+                    <w:t>:…</w:t>
+                  </w:r>
+                  <w:proofErr w:type="gramEnd"/>
+                  <w:r>
+                    <w:rPr>
+                      <w:color w:val="FFFFFF"/>
+                      <w:sz w:val="18"/>
+                    </w:rPr>
+                    <w:t>…….</w:t>
                   </w:r>
                 </w:p>
                 <w:p>
@@ -2923,13 +2957,22 @@
                     <w:t>Kasubbagaudit</w:t>
                   </w:r>
                   <w:proofErr w:type="spellEnd"/>
+                  <w:proofErr w:type="gramStart"/>
                   <w:r>
                     <w:rPr>
                       <w:color w:val="FFFFFF"/>
                       <w:sz w:val="18"/>
                     </w:rPr>
                     <w:tab/>
-                    <w:t>:……….</w:t>
+                    <w:t>:…</w:t>
+                  </w:r>
+                  <w:proofErr w:type="gramEnd"/>
+                  <w:r>
+                    <w:rPr>
+                      <w:color w:val="FFFFFF"/>
+                      <w:sz w:val="18"/>
+                    </w:rPr>
+                    <w:t>…….</w:t>
                   </w:r>
                 </w:p>
                 <w:p>
@@ -2961,13 +3004,22 @@
                     </w:rPr>
                     <w:tab/>
                   </w:r>
+                  <w:proofErr w:type="gramStart"/>
                   <w:r>
                     <w:rPr>
                       <w:color w:val="FFFFFF"/>
                       <w:sz w:val="18"/>
                     </w:rPr>
                     <w:tab/>
-                    <w:t>:……….</w:t>
+                    <w:t>:…</w:t>
+                  </w:r>
+                  <w:proofErr w:type="gramEnd"/>
+                  <w:r>
+                    <w:rPr>
+                      <w:color w:val="FFFFFF"/>
+                      <w:sz w:val="18"/>
+                    </w:rPr>
+                    <w:t>…….</w:t>
                   </w:r>
                 </w:p>
                 <w:p>
@@ -2992,13 +3044,22 @@
                     <w:t>Kabaggaketika</w:t>
                   </w:r>
                   <w:proofErr w:type="spellEnd"/>
+                  <w:proofErr w:type="gramStart"/>
                   <w:r>
                     <w:rPr>
                       <w:color w:val="FFFFFF"/>
                       <w:sz w:val="18"/>
                     </w:rPr>
                     <w:tab/>
-                    <w:t>:……….</w:t>
+                    <w:t>:…</w:t>
+                  </w:r>
+                  <w:proofErr w:type="gramEnd"/>
+                  <w:r>
+                    <w:rPr>
+                      <w:color w:val="FFFFFF"/>
+                      <w:sz w:val="18"/>
+                    </w:rPr>
+                    <w:t>…….</w:t>
                   </w:r>
                 </w:p>
                 <w:p>
@@ -3037,13 +3098,22 @@
                     </w:rPr>
                     <w:tab/>
                   </w:r>
+                  <w:proofErr w:type="gramStart"/>
                   <w:r>
                     <w:rPr>
                       <w:color w:val="FFFFFF"/>
                       <w:sz w:val="18"/>
                     </w:rPr>
                     <w:tab/>
-                    <w:t>:……….</w:t>
+                    <w:t>:…</w:t>
+                  </w:r>
+                  <w:proofErr w:type="gramEnd"/>
+                  <w:r>
+                    <w:rPr>
+                      <w:color w:val="FFFFFF"/>
+                      <w:sz w:val="18"/>
+                    </w:rPr>
+                    <w:t>…….</w:t>
                   </w:r>
                 </w:p>
                 <w:p>
@@ -3068,13 +3138,22 @@
                     <w:t>Sesrowabprof</w:t>
                   </w:r>
                   <w:proofErr w:type="spellEnd"/>
+                  <w:proofErr w:type="gramStart"/>
                   <w:r>
                     <w:rPr>
                       <w:color w:val="FFFFFF"/>
                       <w:sz w:val="18"/>
                     </w:rPr>
                     <w:tab/>
-                    <w:t>:……….</w:t>
+                    <w:t>:…</w:t>
+                  </w:r>
+                  <w:proofErr w:type="gramEnd"/>
+                  <w:r>
+                    <w:rPr>
+                      <w:color w:val="FFFFFF"/>
+                      <w:sz w:val="18"/>
+                    </w:rPr>
+                    <w:t>…….</w:t>
                   </w:r>
                 </w:p>
               </w:txbxContent>
@@ -3160,63 +3239,31 @@
         </w:rPr>
         <w:t xml:space="preserve">Jakarta,         </w:t>
       </w:r>
+      <w:r>
+        <w:rPr>
+          <w:rFonts w:ascii="Arial" w:hAnsi="Arial" w:cs="Arial"/>
+          <w:sz w:val="24"/>
+          <w:szCs w:val="24"/>
+        </w:rPr>
+        <w:t>${</w:t>
+      </w:r>
       <w:proofErr w:type="spellStart"/>
       <w:r>
         <w:rPr>
           <w:rFonts w:ascii="Arial" w:hAnsi="Arial" w:cs="Arial"/>
-          <w:color w:val="FF0000"/>
-          <w:sz w:val="24"/>
-          <w:szCs w:val="24"/>
-        </w:rPr>
-        <w:t>Desember</w:t>
+          <w:sz w:val="24"/>
+          <w:szCs w:val="24"/>
+        </w:rPr>
+        <w:t>bulan_tahun_surat</w:t>
       </w:r>
       <w:proofErr w:type="spellEnd"/>
       <w:r>
         <w:rPr>
           <w:rFonts w:ascii="Arial" w:hAnsi="Arial" w:cs="Arial"/>
-          <w:color w:val="FF0000"/>
-          <w:sz w:val="24"/>
-          <w:szCs w:val="24"/>
-          <w:lang w:val="id-ID"/>
-        </w:rPr>
-        <w:t xml:space="preserve">  </w:t>
-      </w:r>
-      <w:r>
-        <w:rPr>
-          <w:rFonts w:ascii="Arial" w:hAnsi="Arial" w:cs="Arial"/>
-          <w:color w:val="FF0000"/>
-          <w:sz w:val="24"/>
-          <w:szCs w:val="24"/>
-        </w:rPr>
-        <w:t xml:space="preserve"> 20</w:t>
-      </w:r>
-      <w:r>
-        <w:rPr>
-          <w:rFonts w:ascii="Arial" w:hAnsi="Arial" w:cs="Arial"/>
-          <w:color w:val="FF0000"/>
-          <w:sz w:val="24"/>
-          <w:szCs w:val="24"/>
-          <w:lang w:val="id-ID"/>
-        </w:rPr>
-        <w:t>2</w:t>
-      </w:r>
-      <w:r>
-        <w:rPr>
-          <w:rFonts w:ascii="Arial" w:hAnsi="Arial" w:cs="Arial"/>
-          <w:color w:val="FF0000"/>
-          <w:sz w:val="24"/>
-          <w:szCs w:val="24"/>
-        </w:rPr>
-        <w:t>2</w:t>
-      </w:r>
-      <w:r>
-        <w:rPr>
-          <w:rFonts w:ascii="Arial" w:hAnsi="Arial" w:cs="Arial"/>
-          <w:color w:val="FF0000"/>
-          <w:sz w:val="24"/>
-          <w:szCs w:val="24"/>
-        </w:rPr>
-        <w:t xml:space="preserve"> ???</w:t>
+          <w:sz w:val="24"/>
+          <w:szCs w:val="24"/>
+        </w:rPr>
+        <w:t>}</w:t>
       </w:r>
     </w:p>
     <w:p>
@@ -3311,7 +3358,7 @@
           <w:lang w:val="id-ID" w:eastAsia="id-ID"/>
         </w:rPr>
         <w:pict w14:anchorId="18CC3DA2">
-          <v:shape id="_x0000_s1040" type="#_x0000_t202" style="position:absolute;left:0;text-align:left;margin-left:-7.7pt;margin-top:8.6pt;width:224.65pt;height:93.2pt;z-index:-3" stroked="f" strokecolor="white">
+          <v:shape id="_x0000_s1040" type="#_x0000_t202" style="position:absolute;left:0;text-align:left;margin-left:-7.7pt;margin-top:8.6pt;width:224.65pt;height:93.2pt;z-index:-2" stroked="f" strokecolor="white">
             <v:textbox style="mso-next-textbox:#_x0000_s1040">
               <w:txbxContent>
                 <w:p>
@@ -3531,7 +3578,6 @@
         <w:spacing w:after="0" w:line="240" w:lineRule="auto"/>
         <w:rPr>
           <w:rFonts w:ascii="Arial" w:hAnsi="Arial" w:cs="Arial"/>
-          <w:color w:val="FF0000"/>
           <w:sz w:val="24"/>
           <w:szCs w:val="24"/>
           <w:lang w:val="id-ID"/>
@@ -3546,7 +3592,7 @@
           <w:u w:val="single"/>
         </w:rPr>
         <w:pict w14:anchorId="6E65311D">
-          <v:shape id="_x0000_s1041" type="#_x0000_t32" style="position:absolute;margin-left:-.7pt;margin-top:16.45pt;width:172.9pt;height:0;z-index:6" o:connectortype="straight"/>
+          <v:shape id="_x0000_s1041" type="#_x0000_t32" style="position:absolute;margin-left:-.7pt;margin-top:16.45pt;width:172.9pt;height:0;z-index:4" o:connectortype="straight"/>
         </w:pict>
       </w:r>
       <w:r>
@@ -3559,7 +3605,7 @@
           <w:lang w:val="id-ID" w:eastAsia="id-ID"/>
         </w:rPr>
         <w:pict w14:anchorId="3B1A1E65">
-          <v:shape id="_x0000_s1039" type="#_x0000_t202" style="position:absolute;margin-left:220.8pt;margin-top:54pt;width:196.25pt;height:153.7pt;z-index:-4" strokecolor="white">
+          <v:shape id="_x0000_s1039" type="#_x0000_t202" style="position:absolute;margin-left:220.8pt;margin-top:54pt;width:196.25pt;height:153.7pt;z-index:-3" strokecolor="white">
             <v:textbox style="mso-next-textbox:#_x0000_s1039">
               <w:txbxContent>
                 <w:p>
@@ -3628,7 +3674,16 @@
                       <w:color w:val="FFFFFF"/>
                       <w:lang w:val="id-ID"/>
                     </w:rPr>
-                    <w:t>Tim C</w:t>
+                    <w:t xml:space="preserve">Tim </w:t>
+                  </w:r>
+                  <w:proofErr w:type="gramStart"/>
+                  <w:r>
+                    <w:rPr>
+                      <w:rFonts w:ascii="Arial" w:hAnsi="Arial" w:cs="Arial"/>
+                      <w:color w:val="FFFFFF"/>
+                      <w:lang w:val="id-ID"/>
+                    </w:rPr>
+                    <w:t>C</w:t>
                   </w:r>
                   <w:r>
                     <w:rPr>
@@ -3637,6 +3692,7 @@
                     </w:rPr>
                     <w:t>:.......</w:t>
                   </w:r>
+                  <w:proofErr w:type="gramEnd"/>
                 </w:p>
                 <w:p>
                   <w:pPr>
@@ -3681,6 +3737,7 @@
                     </w:rPr>
                     <w:t>audit</w:t>
                   </w:r>
+                  <w:proofErr w:type="gramStart"/>
                   <w:r>
                     <w:rPr>
                       <w:rFonts w:ascii="Arial" w:hAnsi="Arial" w:cs="Arial"/>
@@ -3689,6 +3746,7 @@
                     <w:tab/>
                     <w:t>:.......</w:t>
                   </w:r>
+                  <w:proofErr w:type="gramEnd"/>
                 </w:p>
                 <w:p>
                   <w:pPr>
@@ -3763,6 +3821,7 @@
                     <w:t>Kabaggaketika</w:t>
                   </w:r>
                   <w:proofErr w:type="spellEnd"/>
+                  <w:proofErr w:type="gramStart"/>
                   <w:r>
                     <w:rPr>
                       <w:rFonts w:ascii="Arial" w:hAnsi="Arial" w:cs="Arial"/>
@@ -3771,6 +3830,7 @@
                     <w:tab/>
                     <w:t>:.......</w:t>
                   </w:r>
+                  <w:proofErr w:type="gramEnd"/>
                 </w:p>
                 <w:p>
                   <w:pPr>
@@ -3813,14 +3873,30 @@
                       <w:rFonts w:ascii="Arial" w:hAnsi="Arial" w:cs="Arial"/>
                       <w:color w:val="FFFFFF"/>
                     </w:rPr>
-                    <w:t xml:space="preserve">                           </w:t>
+                    <w:t xml:space="preserve">                         </w:t>
+                  </w:r>
+                  <w:proofErr w:type="gramStart"/>
+                  <w:r>
+                    <w:rPr>
+                      <w:rFonts w:ascii="Arial" w:hAnsi="Arial" w:cs="Arial"/>
+                      <w:color w:val="FFFFFF"/>
+                    </w:rPr>
+                    <w:t xml:space="preserve">  </w:t>
                   </w:r>
                   <w:r>
                     <w:rPr>
                       <w:rFonts w:ascii="Arial" w:hAnsi="Arial" w:cs="Arial"/>
                       <w:color w:val="FFFFFF"/>
                     </w:rPr>
-                    <w:t>:.......</w:t>
+                    <w:t>:</w:t>
+                  </w:r>
+                  <w:proofErr w:type="gramEnd"/>
+                  <w:r>
+                    <w:rPr>
+                      <w:rFonts w:ascii="Arial" w:hAnsi="Arial" w:cs="Arial"/>
+                      <w:color w:val="FFFFFF"/>
+                    </w:rPr>
+                    <w:t>.......</w:t>
                   </w:r>
                 </w:p>
                 <w:p>
@@ -3859,6 +3935,7 @@
                     <w:t>Sesrowabprof</w:t>
                   </w:r>
                   <w:proofErr w:type="spellEnd"/>
+                  <w:proofErr w:type="gramStart"/>
                   <w:r>
                     <w:rPr>
                       <w:rFonts w:ascii="Arial" w:hAnsi="Arial" w:cs="Arial"/>
@@ -3867,6 +3944,7 @@
                     <w:tab/>
                     <w:t>:.......</w:t>
                   </w:r>
+                  <w:proofErr w:type="gramEnd"/>
                 </w:p>
                 <w:p>
                   <w:pPr>
@@ -3913,7 +3991,7 @@
 </file>
 
 <file path=word/endnotes.xml><?xml version="1.0" encoding="utf-8"?>
-<w:endnotes xmlns:wpc="http://schemas.microsoft.com/office/word/2010/wordprocessingCanvas" xmlns:cx="http://schemas.microsoft.com/office/drawing/2014/chartex" xmlns:cx1="http://schemas.microsoft.com/office/drawing/2015/9/8/chartex" xmlns:cx2="http://schemas.microsoft.com/office/drawing/2015/10/21/chartex" xmlns:cx3="http://schemas.microsoft.com/office/drawing/2016/5/9/chartex" xmlns:cx4="http://schemas.microsoft.com/office/drawing/2016/5/10/chartex" xmlns:cx5="http://schemas.microsoft.com/office/drawing/2016/5/11/chartex" xmlns:cx6="http://schemas.microsoft.com/office/drawing/2016/5/12/chartex" xmlns:cx7="http://schemas.microsoft.com/office/drawing/2016/5/13/chartex" xmlns:cx8="http://schemas.microsoft.com/office/drawing/2016/5/14/chartex" xmlns:mc="http://schemas.openxmlformats.org/markup-compatibility/2006" xmlns:aink="http://schemas.microsoft.com/office/drawing/2016/ink" xmlns:am3d="http://schemas.microsoft.com/office/drawing/2017/model3d" xmlns:o="urn:schemas-microsoft-com:office:office" xmlns:oel="http://schemas.microsoft.com/office/2019/extlst" xmlns:r="http://schemas.openxmlformats.org/officeDocument/2006/relationships" xmlns:m="http://schemas.openxmlformats.org/officeDocument/2006/math" xmlns:v="urn:schemas-microsoft-com:vml" xmlns:wp14="http://schemas.microsoft.com/office/word/2010/wordprocessingDrawing" xmlns:wp="http://schemas.openxmlformats.org/drawingml/2006/wordprocessingDrawing" xmlns:w10="urn:schemas-microsoft-com:office:word" xmlns:w="http://schemas.openxmlformats.org/wordprocessingml/2006/main" xmlns:w14="http://schemas.microsoft.com/office/word/2010/wordml" xmlns:w15="http://schemas.microsoft.com/office/word/2012/wordml" xmlns:w16cex="http://schemas.microsoft.com/office/word/2018/wordml/cex" xmlns:w16cid="http://schemas.microsoft.com/office/word/2016/wordml/cid" xmlns:w16="http://schemas.microsoft.com/office/word/2018/wordml" xmlns:w16sdtdh="http://schemas.microsoft.com/office/word/2020/wordml/sdtdatahash" xmlns:w16se="http://schemas.microsoft.com/office/word/2015/wordml/symex" xmlns:wpg="http://schemas.microsoft.com/office/word/2010/wordprocessingGroup" xmlns:wpi="http://schemas.microsoft.com/office/word/2010/wordprocessingInk" xmlns:wne="http://schemas.microsoft.com/office/word/2006/wordml" xmlns:wps="http://schemas.microsoft.com/office/word/2010/wordprocessingShape" mc:Ignorable="w14 w15 w16se w16cid w16 w16cex w16sdtdh wp14">
+<w:endnotes xmlns:wpc="http://schemas.microsoft.com/office/word/2010/wordprocessingCanvas" xmlns:cx="http://schemas.microsoft.com/office/drawing/2014/chartex" xmlns:cx1="http://schemas.microsoft.com/office/drawing/2015/9/8/chartex" xmlns:cx2="http://schemas.microsoft.com/office/drawing/2015/10/21/chartex" xmlns:cx3="http://schemas.microsoft.com/office/drawing/2016/5/9/chartex" xmlns:cx4="http://schemas.microsoft.com/office/drawing/2016/5/10/chartex" xmlns:cx5="http://schemas.microsoft.com/office/drawing/2016/5/11/chartex" xmlns:cx6="http://schemas.microsoft.com/office/drawing/2016/5/12/chartex" xmlns:cx7="http://schemas.microsoft.com/office/drawing/2016/5/13/chartex" xmlns:cx8="http://schemas.microsoft.com/office/drawing/2016/5/14/chartex" xmlns:mc="http://schemas.openxmlformats.org/markup-compatibility/2006" xmlns:aink="http://schemas.microsoft.com/office/drawing/2016/ink" xmlns:am3d="http://schemas.microsoft.com/office/drawing/2017/model3d" xmlns:o="urn:schemas-microsoft-com:office:office" xmlns:oel="http://schemas.microsoft.com/office/2019/extlst" xmlns:r="http://schemas.openxmlformats.org/officeDocument/2006/relationships" xmlns:m="http://schemas.openxmlformats.org/officeDocument/2006/math" xmlns:v="urn:schemas-microsoft-com:vml" xmlns:wp14="http://schemas.microsoft.com/office/word/2010/wordprocessingDrawing" xmlns:wp="http://schemas.openxmlformats.org/drawingml/2006/wordprocessingDrawing" xmlns:w10="urn:schemas-microsoft-com:office:word" xmlns:w="http://schemas.openxmlformats.org/wordprocessingml/2006/main" xmlns:w14="http://schemas.microsoft.com/office/word/2010/wordml" xmlns:w15="http://schemas.microsoft.com/office/word/2012/wordml" xmlns:w16cex="http://schemas.microsoft.com/office/word/2018/wordml/cex" xmlns:w16cid="http://schemas.microsoft.com/office/word/2016/wordml/cid" xmlns:w16="http://schemas.microsoft.com/office/word/2018/wordml" xmlns:w16du="http://schemas.microsoft.com/office/word/2023/wordml/word16du" xmlns:w16sdtdh="http://schemas.microsoft.com/office/word/2020/wordml/sdtdatahash" xmlns:w16se="http://schemas.microsoft.com/office/word/2015/wordml/symex" xmlns:wpg="http://schemas.microsoft.com/office/word/2010/wordprocessingGroup" xmlns:wpi="http://schemas.microsoft.com/office/word/2010/wordprocessingInk" xmlns:wne="http://schemas.microsoft.com/office/word/2006/wordml" xmlns:wps="http://schemas.microsoft.com/office/word/2010/wordprocessingShape" mc:Ignorable="w14 w15 w16se w16cid w16 w16cex w16sdtdh wp14">
   <w:endnote w:type="separator" w:id="-1">
     <w:p>
       <w:pPr>
@@ -3938,7 +4016,7 @@
 </file>
 
 <file path=word/footnotes.xml><?xml version="1.0" encoding="utf-8"?>
-<w:footnotes xmlns:wpc="http://schemas.microsoft.com/office/word/2010/wordprocessingCanvas" xmlns:cx="http://schemas.microsoft.com/office/drawing/2014/chartex" xmlns:cx1="http://schemas.microsoft.com/office/drawing/2015/9/8/chartex" xmlns:cx2="http://schemas.microsoft.com/office/drawing/2015/10/21/chartex" xmlns:cx3="http://schemas.microsoft.com/office/drawing/2016/5/9/chartex" xmlns:cx4="http://schemas.microsoft.com/office/drawing/2016/5/10/chartex" xmlns:cx5="http://schemas.microsoft.com/office/drawing/2016/5/11/chartex" xmlns:cx6="http://schemas.microsoft.com/office/drawing/2016/5/12/chartex" xmlns:cx7="http://schemas.microsoft.com/office/drawing/2016/5/13/chartex" xmlns:cx8="http://schemas.microsoft.com/office/drawing/2016/5/14/chartex" xmlns:mc="http://schemas.openxmlformats.org/markup-compatibility/2006" xmlns:aink="http://schemas.microsoft.com/office/drawing/2016/ink" xmlns:am3d="http://schemas.microsoft.com/office/drawing/2017/model3d" xmlns:o="urn:schemas-microsoft-com:office:office" xmlns:oel="http://schemas.microsoft.com/office/2019/extlst" xmlns:r="http://schemas.openxmlformats.org/officeDocument/2006/relationships" xmlns:m="http://schemas.openxmlformats.org/officeDocument/2006/math" xmlns:v="urn:schemas-microsoft-com:vml" xmlns:wp14="http://schemas.microsoft.com/office/word/2010/wordprocessingDrawing" xmlns:wp="http://schemas.openxmlformats.org/drawingml/2006/wordprocessingDrawing" xmlns:w10="urn:schemas-microsoft-com:office:word" xmlns:w="http://schemas.openxmlformats.org/wordprocessingml/2006/main" xmlns:w14="http://schemas.microsoft.com/office/word/2010/wordml" xmlns:w15="http://schemas.microsoft.com/office/word/2012/wordml" xmlns:w16cex="http://schemas.microsoft.com/office/word/2018/wordml/cex" xmlns:w16cid="http://schemas.microsoft.com/office/word/2016/wordml/cid" xmlns:w16="http://schemas.microsoft.com/office/word/2018/wordml" xmlns:w16sdtdh="http://schemas.microsoft.com/office/word/2020/wordml/sdtdatahash" xmlns:w16se="http://schemas.microsoft.com/office/word/2015/wordml/symex" xmlns:wpg="http://schemas.microsoft.com/office/word/2010/wordprocessingGroup" xmlns:wpi="http://schemas.microsoft.com/office/word/2010/wordprocessingInk" xmlns:wne="http://schemas.microsoft.com/office/word/2006/wordml" xmlns:wps="http://schemas.microsoft.com/office/word/2010/wordprocessingShape" mc:Ignorable="w14 w15 w16se w16cid w16 w16cex w16sdtdh wp14">
+<w:footnotes xmlns:wpc="http://schemas.microsoft.com/office/word/2010/wordprocessingCanvas" xmlns:cx="http://schemas.microsoft.com/office/drawing/2014/chartex" xmlns:cx1="http://schemas.microsoft.com/office/drawing/2015/9/8/chartex" xmlns:cx2="http://schemas.microsoft.com/office/drawing/2015/10/21/chartex" xmlns:cx3="http://schemas.microsoft.com/office/drawing/2016/5/9/chartex" xmlns:cx4="http://schemas.microsoft.com/office/drawing/2016/5/10/chartex" xmlns:cx5="http://schemas.microsoft.com/office/drawing/2016/5/11/chartex" xmlns:cx6="http://schemas.microsoft.com/office/drawing/2016/5/12/chartex" xmlns:cx7="http://schemas.microsoft.com/office/drawing/2016/5/13/chartex" xmlns:cx8="http://schemas.microsoft.com/office/drawing/2016/5/14/chartex" xmlns:mc="http://schemas.openxmlformats.org/markup-compatibility/2006" xmlns:aink="http://schemas.microsoft.com/office/drawing/2016/ink" xmlns:am3d="http://schemas.microsoft.com/office/drawing/2017/model3d" xmlns:o="urn:schemas-microsoft-com:office:office" xmlns:oel="http://schemas.microsoft.com/office/2019/extlst" xmlns:r="http://schemas.openxmlformats.org/officeDocument/2006/relationships" xmlns:m="http://schemas.openxmlformats.org/officeDocument/2006/math" xmlns:v="urn:schemas-microsoft-com:vml" xmlns:wp14="http://schemas.microsoft.com/office/word/2010/wordprocessingDrawing" xmlns:wp="http://schemas.openxmlformats.org/drawingml/2006/wordprocessingDrawing" xmlns:w10="urn:schemas-microsoft-com:office:word" xmlns:w="http://schemas.openxmlformats.org/wordprocessingml/2006/main" xmlns:w14="http://schemas.microsoft.com/office/word/2010/wordml" xmlns:w15="http://schemas.microsoft.com/office/word/2012/wordml" xmlns:w16cex="http://schemas.microsoft.com/office/word/2018/wordml/cex" xmlns:w16cid="http://schemas.microsoft.com/office/word/2016/wordml/cid" xmlns:w16="http://schemas.microsoft.com/office/word/2018/wordml" xmlns:w16du="http://schemas.microsoft.com/office/word/2023/wordml/word16du" xmlns:w16sdtdh="http://schemas.microsoft.com/office/word/2020/wordml/sdtdatahash" xmlns:w16se="http://schemas.microsoft.com/office/word/2015/wordml/symex" xmlns:wpg="http://schemas.microsoft.com/office/word/2010/wordprocessingGroup" xmlns:wpi="http://schemas.microsoft.com/office/word/2010/wordprocessingInk" xmlns:wne="http://schemas.microsoft.com/office/word/2006/wordml" xmlns:wps="http://schemas.microsoft.com/office/word/2010/wordprocessingShape" mc:Ignorable="w14 w15 w16se w16cid w16 w16cex w16sdtdh wp14">
   <w:footnote w:type="separator" w:id="-1">
     <w:p>
       <w:pPr>
@@ -3963,7 +4041,7 @@
 </file>
 
 <file path=word/header1.xml><?xml version="1.0" encoding="utf-8"?>
-<w:hdr xmlns:wpc="http://schemas.microsoft.com/office/word/2010/wordprocessingCanvas" xmlns:cx="http://schemas.microsoft.com/office/drawing/2014/chartex" xmlns:cx1="http://schemas.microsoft.com/office/drawing/2015/9/8/chartex" xmlns:cx2="http://schemas.microsoft.com/office/drawing/2015/10/21/chartex" xmlns:cx3="http://schemas.microsoft.com/office/drawing/2016/5/9/chartex" xmlns:cx4="http://schemas.microsoft.com/office/drawing/2016/5/10/chartex" xmlns:cx5="http://schemas.microsoft.com/office/drawing/2016/5/11/chartex" xmlns:cx6="http://schemas.microsoft.com/office/drawing/2016/5/12/chartex" xmlns:cx7="http://schemas.microsoft.com/office/drawing/2016/5/13/chartex" xmlns:cx8="http://schemas.microsoft.com/office/drawing/2016/5/14/chartex" xmlns:mc="http://schemas.openxmlformats.org/markup-compatibility/2006" xmlns:aink="http://schemas.microsoft.com/office/drawing/2016/ink" xmlns:am3d="http://schemas.microsoft.com/office/drawing/2017/model3d" xmlns:o="urn:schemas-microsoft-com:office:office" xmlns:oel="http://schemas.microsoft.com/office/2019/extlst" xmlns:r="http://schemas.openxmlformats.org/officeDocument/2006/relationships" xmlns:m="http://schemas.openxmlformats.org/officeDocument/2006/math" xmlns:v="urn:schemas-microsoft-com:vml" xmlns:wp14="http://schemas.microsoft.com/office/word/2010/wordprocessingDrawing" xmlns:wp="http://schemas.openxmlformats.org/drawingml/2006/wordprocessingDrawing" xmlns:w10="urn:schemas-microsoft-com:office:word" xmlns:w="http://schemas.openxmlformats.org/wordprocessingml/2006/main" xmlns:w14="http://schemas.microsoft.com/office/word/2010/wordml" xmlns:w15="http://schemas.microsoft.com/office/word/2012/wordml" xmlns:w16cex="http://schemas.microsoft.com/office/word/2018/wordml/cex" xmlns:w16cid="http://schemas.microsoft.com/office/word/2016/wordml/cid" xmlns:w16="http://schemas.microsoft.com/office/word/2018/wordml" xmlns:w16sdtdh="http://schemas.microsoft.com/office/word/2020/wordml/sdtdatahash" xmlns:w16se="http://schemas.microsoft.com/office/word/2015/wordml/symex" xmlns:wpg="http://schemas.microsoft.com/office/word/2010/wordprocessingGroup" xmlns:wpi="http://schemas.microsoft.com/office/word/2010/wordprocessingInk" xmlns:wne="http://schemas.microsoft.com/office/word/2006/wordml" xmlns:wps="http://schemas.microsoft.com/office/word/2010/wordprocessingShape" mc:Ignorable="w14 w15 w16se w16cid w16 w16cex w16sdtdh wp14">
+<w:hdr xmlns:wpc="http://schemas.microsoft.com/office/word/2010/wordprocessingCanvas" xmlns:cx="http://schemas.microsoft.com/office/drawing/2014/chartex" xmlns:cx1="http://schemas.microsoft.com/office/drawing/2015/9/8/chartex" xmlns:cx2="http://schemas.microsoft.com/office/drawing/2015/10/21/chartex" xmlns:cx3="http://schemas.microsoft.com/office/drawing/2016/5/9/chartex" xmlns:cx4="http://schemas.microsoft.com/office/drawing/2016/5/10/chartex" xmlns:cx5="http://schemas.microsoft.com/office/drawing/2016/5/11/chartex" xmlns:cx6="http://schemas.microsoft.com/office/drawing/2016/5/12/chartex" xmlns:cx7="http://schemas.microsoft.com/office/drawing/2016/5/13/chartex" xmlns:cx8="http://schemas.microsoft.com/office/drawing/2016/5/14/chartex" xmlns:mc="http://schemas.openxmlformats.org/markup-compatibility/2006" xmlns:aink="http://schemas.microsoft.com/office/drawing/2016/ink" xmlns:am3d="http://schemas.microsoft.com/office/drawing/2017/model3d" xmlns:o="urn:schemas-microsoft-com:office:office" xmlns:oel="http://schemas.microsoft.com/office/2019/extlst" xmlns:r="http://schemas.openxmlformats.org/officeDocument/2006/relationships" xmlns:m="http://schemas.openxmlformats.org/officeDocument/2006/math" xmlns:v="urn:schemas-microsoft-com:vml" xmlns:wp14="http://schemas.microsoft.com/office/word/2010/wordprocessingDrawing" xmlns:wp="http://schemas.openxmlformats.org/drawingml/2006/wordprocessingDrawing" xmlns:w10="urn:schemas-microsoft-com:office:word" xmlns:w="http://schemas.openxmlformats.org/wordprocessingml/2006/main" xmlns:w14="http://schemas.microsoft.com/office/word/2010/wordml" xmlns:w15="http://schemas.microsoft.com/office/word/2012/wordml" xmlns:w16cex="http://schemas.microsoft.com/office/word/2018/wordml/cex" xmlns:w16cid="http://schemas.microsoft.com/office/word/2016/wordml/cid" xmlns:w16="http://schemas.microsoft.com/office/word/2018/wordml" xmlns:w16du="http://schemas.microsoft.com/office/word/2023/wordml/word16du" xmlns:w16sdtdh="http://schemas.microsoft.com/office/word/2020/wordml/sdtdatahash" xmlns:w16se="http://schemas.microsoft.com/office/word/2015/wordml/symex" xmlns:wpg="http://schemas.microsoft.com/office/word/2010/wordprocessingGroup" xmlns:wpi="http://schemas.microsoft.com/office/word/2010/wordprocessingInk" xmlns:wne="http://schemas.microsoft.com/office/word/2006/wordml" xmlns:wps="http://schemas.microsoft.com/office/word/2010/wordprocessingShape" mc:Ignorable="w14 w15 w16se w16cid w16 w16cex w16sdtdh wp14">
   <w:p>
     <w:pPr>
       <w:pStyle w:val="Header"/>
@@ -4035,7 +4113,7 @@
 </file>
 
 <file path=word/numbering.xml><?xml version="1.0" encoding="utf-8"?>
-<w:numbering xmlns:wpc="http://schemas.microsoft.com/office/word/2010/wordprocessingCanvas" xmlns:cx="http://schemas.microsoft.com/office/drawing/2014/chartex" xmlns:cx1="http://schemas.microsoft.com/office/drawing/2015/9/8/chartex" xmlns:cx2="http://schemas.microsoft.com/office/drawing/2015/10/21/chartex" xmlns:cx3="http://schemas.microsoft.com/office/drawing/2016/5/9/chartex" xmlns:cx4="http://schemas.microsoft.com/office/drawing/2016/5/10/chartex" xmlns:cx5="http://schemas.microsoft.com/office/drawing/2016/5/11/chartex" xmlns:cx6="http://schemas.microsoft.com/office/drawing/2016/5/12/chartex" xmlns:cx7="http://schemas.microsoft.com/office/drawing/2016/5/13/chartex" xmlns:cx8="http://schemas.microsoft.com/office/drawing/2016/5/14/chartex" xmlns:mc="http://schemas.openxmlformats.org/markup-compatibility/2006" xmlns:aink="http://schemas.microsoft.com/office/drawing/2016/ink" xmlns:am3d="http://schemas.microsoft.com/office/drawing/2017/model3d" xmlns:o="urn:schemas-microsoft-com:office:office" xmlns:oel="http://schemas.microsoft.com/office/2019/extlst" xmlns:r="http://schemas.openxmlformats.org/officeDocument/2006/relationships" xmlns:m="http://schemas.openxmlformats.org/officeDocument/2006/math" xmlns:v="urn:schemas-microsoft-com:vml" xmlns:wp14="http://schemas.microsoft.com/office/word/2010/wordprocessingDrawing" xmlns:wp="http://schemas.openxmlformats.org/drawingml/2006/wordprocessingDrawing" xmlns:w10="urn:schemas-microsoft-com:office:word" xmlns:w="http://schemas.openxmlformats.org/wordprocessingml/2006/main" xmlns:w14="http://schemas.microsoft.com/office/word/2010/wordml" xmlns:w15="http://schemas.microsoft.com/office/word/2012/wordml" xmlns:w16cex="http://schemas.microsoft.com/office/word/2018/wordml/cex" xmlns:w16cid="http://schemas.microsoft.com/office/word/2016/wordml/cid" xmlns:w16="http://schemas.microsoft.com/office/word/2018/wordml" xmlns:w16sdtdh="http://schemas.microsoft.com/office/word/2020/wordml/sdtdatahash" xmlns:w16se="http://schemas.microsoft.com/office/word/2015/wordml/symex" xmlns:wpg="http://schemas.microsoft.com/office/word/2010/wordprocessingGroup" xmlns:wpi="http://schemas.microsoft.com/office/word/2010/wordprocessingInk" xmlns:wne="http://schemas.microsoft.com/office/word/2006/wordml" xmlns:wps="http://schemas.microsoft.com/office/word/2010/wordprocessingShape" mc:Ignorable="w14 w15 w16se w16cid w16 w16cex w16sdtdh wp14">
+<w:numbering xmlns:wpc="http://schemas.microsoft.com/office/word/2010/wordprocessingCanvas" xmlns:cx="http://schemas.microsoft.com/office/drawing/2014/chartex" xmlns:cx1="http://schemas.microsoft.com/office/drawing/2015/9/8/chartex" xmlns:cx2="http://schemas.microsoft.com/office/drawing/2015/10/21/chartex" xmlns:cx3="http://schemas.microsoft.com/office/drawing/2016/5/9/chartex" xmlns:cx4="http://schemas.microsoft.com/office/drawing/2016/5/10/chartex" xmlns:cx5="http://schemas.microsoft.com/office/drawing/2016/5/11/chartex" xmlns:cx6="http://schemas.microsoft.com/office/drawing/2016/5/12/chartex" xmlns:cx7="http://schemas.microsoft.com/office/drawing/2016/5/13/chartex" xmlns:cx8="http://schemas.microsoft.com/office/drawing/2016/5/14/chartex" xmlns:mc="http://schemas.openxmlformats.org/markup-compatibility/2006" xmlns:aink="http://schemas.microsoft.com/office/drawing/2016/ink" xmlns:am3d="http://schemas.microsoft.com/office/drawing/2017/model3d" xmlns:o="urn:schemas-microsoft-com:office:office" xmlns:oel="http://schemas.microsoft.com/office/2019/extlst" xmlns:r="http://schemas.openxmlformats.org/officeDocument/2006/relationships" xmlns:m="http://schemas.openxmlformats.org/officeDocument/2006/math" xmlns:v="urn:schemas-microsoft-com:vml" xmlns:wp14="http://schemas.microsoft.com/office/word/2010/wordprocessingDrawing" xmlns:wp="http://schemas.openxmlformats.org/drawingml/2006/wordprocessingDrawing" xmlns:w10="urn:schemas-microsoft-com:office:word" xmlns:w="http://schemas.openxmlformats.org/wordprocessingml/2006/main" xmlns:w14="http://schemas.microsoft.com/office/word/2010/wordml" xmlns:w15="http://schemas.microsoft.com/office/word/2012/wordml" xmlns:w16cex="http://schemas.microsoft.com/office/word/2018/wordml/cex" xmlns:w16cid="http://schemas.microsoft.com/office/word/2016/wordml/cid" xmlns:w16="http://schemas.microsoft.com/office/word/2018/wordml" xmlns:w16du="http://schemas.microsoft.com/office/word/2023/wordml/word16du" xmlns:w16sdtdh="http://schemas.microsoft.com/office/word/2020/wordml/sdtdatahash" xmlns:w16se="http://schemas.microsoft.com/office/word/2015/wordml/symex" xmlns:wpg="http://schemas.microsoft.com/office/word/2010/wordprocessingGroup" xmlns:wpi="http://schemas.microsoft.com/office/word/2010/wordprocessingInk" xmlns:wne="http://schemas.microsoft.com/office/word/2006/wordml" xmlns:wps="http://schemas.microsoft.com/office/word/2010/wordprocessingShape" mc:Ignorable="w14 w15 w16se w16cid w16 w16cex w16sdtdh wp14">
   <w:abstractNum w:abstractNumId="0" w15:restartNumberingAfterBreak="0">
     <w:nsid w:val="03101E0D"/>
     <w:multiLevelType w:val="hybridMultilevel"/>

--- a/storage/template_surat/nota_dinas_laporan_gelar.docx
+++ b/storage/template_surat/nota_dinas_laporan_gelar.docx
@@ -1,6 +1,6 @@
 
 <file path=word/document.xml><?xml version="1.0" encoding="utf-8"?>
-<w:document xmlns:wpc="http://schemas.microsoft.com/office/word/2010/wordprocessingCanvas" xmlns:cx="http://schemas.microsoft.com/office/drawing/2014/chartex" xmlns:cx1="http://schemas.microsoft.com/office/drawing/2015/9/8/chartex" xmlns:cx2="http://schemas.microsoft.com/office/drawing/2015/10/21/chartex" xmlns:cx3="http://schemas.microsoft.com/office/drawing/2016/5/9/chartex" xmlns:cx4="http://schemas.microsoft.com/office/drawing/2016/5/10/chartex" xmlns:cx5="http://schemas.microsoft.com/office/drawing/2016/5/11/chartex" xmlns:cx6="http://schemas.microsoft.com/office/drawing/2016/5/12/chartex" xmlns:cx7="http://schemas.microsoft.com/office/drawing/2016/5/13/chartex" xmlns:cx8="http://schemas.microsoft.com/office/drawing/2016/5/14/chartex" xmlns:mc="http://schemas.openxmlformats.org/markup-compatibility/2006" xmlns:aink="http://schemas.microsoft.com/office/drawing/2016/ink" xmlns:am3d="http://schemas.microsoft.com/office/drawing/2017/model3d" xmlns:o="urn:schemas-microsoft-com:office:office" xmlns:oel="http://schemas.microsoft.com/office/2019/extlst" xmlns:r="http://schemas.openxmlformats.org/officeDocument/2006/relationships" xmlns:m="http://schemas.openxmlformats.org/officeDocument/2006/math" xmlns:v="urn:schemas-microsoft-com:vml" xmlns:wp14="http://schemas.microsoft.com/office/word/2010/wordprocessingDrawing" xmlns:wp="http://schemas.openxmlformats.org/drawingml/2006/wordprocessingDrawing" xmlns:w10="urn:schemas-microsoft-com:office:word" xmlns:w="http://schemas.openxmlformats.org/wordprocessingml/2006/main" xmlns:w14="http://schemas.microsoft.com/office/word/2010/wordml" xmlns:w15="http://schemas.microsoft.com/office/word/2012/wordml" xmlns:w16cex="http://schemas.microsoft.com/office/word/2018/wordml/cex" xmlns:w16cid="http://schemas.microsoft.com/office/word/2016/wordml/cid" xmlns:w16="http://schemas.microsoft.com/office/word/2018/wordml" xmlns:w16du="http://schemas.microsoft.com/office/word/2023/wordml/word16du" xmlns:w16sdtdh="http://schemas.microsoft.com/office/word/2020/wordml/sdtdatahash" xmlns:w16se="http://schemas.microsoft.com/office/word/2015/wordml/symex" xmlns:wpg="http://schemas.microsoft.com/office/word/2010/wordprocessingGroup" xmlns:wpi="http://schemas.microsoft.com/office/word/2010/wordprocessingInk" xmlns:wne="http://schemas.microsoft.com/office/word/2006/wordml" xmlns:wps="http://schemas.microsoft.com/office/word/2010/wordprocessingShape" mc:Ignorable="w14 w15 w16se w16cid w16 w16cex w16sdtdh wp14">
+<w:document xmlns:wpc="http://schemas.microsoft.com/office/word/2010/wordprocessingCanvas" xmlns:cx="http://schemas.microsoft.com/office/drawing/2014/chartex" xmlns:cx1="http://schemas.microsoft.com/office/drawing/2015/9/8/chartex" xmlns:cx2="http://schemas.microsoft.com/office/drawing/2015/10/21/chartex" xmlns:cx3="http://schemas.microsoft.com/office/drawing/2016/5/9/chartex" xmlns:cx4="http://schemas.microsoft.com/office/drawing/2016/5/10/chartex" xmlns:cx5="http://schemas.microsoft.com/office/drawing/2016/5/11/chartex" xmlns:cx6="http://schemas.microsoft.com/office/drawing/2016/5/12/chartex" xmlns:cx7="http://schemas.microsoft.com/office/drawing/2016/5/13/chartex" xmlns:cx8="http://schemas.microsoft.com/office/drawing/2016/5/14/chartex" xmlns:mc="http://schemas.openxmlformats.org/markup-compatibility/2006" xmlns:aink="http://schemas.microsoft.com/office/drawing/2016/ink" xmlns:am3d="http://schemas.microsoft.com/office/drawing/2017/model3d" xmlns:o="urn:schemas-microsoft-com:office:office" xmlns:oel="http://schemas.microsoft.com/office/2019/extlst" xmlns:r="http://schemas.openxmlformats.org/officeDocument/2006/relationships" xmlns:m="http://schemas.openxmlformats.org/officeDocument/2006/math" xmlns:v="urn:schemas-microsoft-com:vml" xmlns:wp14="http://schemas.microsoft.com/office/word/2010/wordprocessingDrawing" xmlns:wp="http://schemas.openxmlformats.org/drawingml/2006/wordprocessingDrawing" xmlns:w10="urn:schemas-microsoft-com:office:word" xmlns:w="http://schemas.openxmlformats.org/wordprocessingml/2006/main" xmlns:w14="http://schemas.microsoft.com/office/word/2010/wordml" xmlns:w15="http://schemas.microsoft.com/office/word/2012/wordml" xmlns:w16cex="http://schemas.microsoft.com/office/word/2018/wordml/cex" xmlns:w16cid="http://schemas.microsoft.com/office/word/2016/wordml/cid" xmlns:w16="http://schemas.microsoft.com/office/word/2018/wordml" xmlns:w16sdtdh="http://schemas.microsoft.com/office/word/2020/wordml/sdtdatahash" xmlns:w16se="http://schemas.microsoft.com/office/word/2015/wordml/symex" xmlns:wpg="http://schemas.microsoft.com/office/word/2010/wordprocessingGroup" xmlns:wpi="http://schemas.microsoft.com/office/word/2010/wordprocessingInk" xmlns:wne="http://schemas.microsoft.com/office/word/2006/wordml" xmlns:wps="http://schemas.microsoft.com/office/word/2010/wordprocessingShape" mc:Ignorable="w14 w15 w16se w16cid w16 w16cex w16sdtdh wp14">
   <w:body>
     <w:p>
       <w:pPr>
@@ -879,7 +879,25 @@
           <w:szCs w:val="24"/>
           <w:lang w:val="it-IT"/>
         </w:rPr>
-        <w:t xml:space="preserve"> tanggal </w:t>
+        <w:t xml:space="preserve"> </w:t>
+      </w:r>
+      <w:r>
+        <w:rPr>
+          <w:rFonts w:ascii="Arial" w:hAnsi="Arial" w:cs="Arial"/>
+          <w:sz w:val="24"/>
+          <w:szCs w:val="24"/>
+          <w:lang w:val="it-IT"/>
+        </w:rPr>
+        <w:t xml:space="preserve"> </w:t>
+      </w:r>
+      <w:r>
+        <w:rPr>
+          <w:rFonts w:ascii="Arial" w:hAnsi="Arial" w:cs="Arial"/>
+          <w:sz w:val="24"/>
+          <w:szCs w:val="24"/>
+          <w:lang w:val="it-IT"/>
+        </w:rPr>
+        <w:t xml:space="preserve">tanggal </w:t>
       </w:r>
       <w:r>
         <w:rPr>
@@ -906,6 +924,14 @@
           <w:szCs w:val="24"/>
         </w:rPr>
         <w:t xml:space="preserve">} </w:t>
+      </w:r>
+      <w:r>
+        <w:rPr>
+          <w:rFonts w:ascii="Arial" w:hAnsi="Arial" w:cs="Arial"/>
+          <w:sz w:val="24"/>
+          <w:szCs w:val="24"/>
+        </w:rPr>
+        <w:t xml:space="preserve"> </w:t>
       </w:r>
       <w:r>
         <w:rPr>
@@ -2846,21 +2872,12 @@
                       <w:sz w:val="18"/>
                     </w:rPr>
                   </w:pPr>
-                  <w:proofErr w:type="spellStart"/>
                   <w:r>
                     <w:rPr>
                       <w:color w:val="FFFFFF"/>
                       <w:sz w:val="18"/>
                     </w:rPr>
-                    <w:t>Paraf</w:t>
-                  </w:r>
-                  <w:proofErr w:type="spellEnd"/>
-                  <w:r>
-                    <w:rPr>
-                      <w:color w:val="FFFFFF"/>
-                      <w:sz w:val="18"/>
-                    </w:rPr>
-                    <w:t>:</w:t>
+                    <w:t>Paraf:</w:t>
                   </w:r>
                 </w:p>
                 <w:p>
@@ -3616,21 +3633,12 @@
                       <w:color w:val="FFFFFF"/>
                     </w:rPr>
                   </w:pPr>
-                  <w:proofErr w:type="spellStart"/>
                   <w:r>
                     <w:rPr>
                       <w:rFonts w:ascii="Arial" w:hAnsi="Arial" w:cs="Arial"/>
                       <w:color w:val="FFFFFF"/>
                     </w:rPr>
-                    <w:t>Paraf</w:t>
-                  </w:r>
-                  <w:proofErr w:type="spellEnd"/>
-                  <w:r>
-                    <w:rPr>
-                      <w:rFonts w:ascii="Arial" w:hAnsi="Arial" w:cs="Arial"/>
-                      <w:color w:val="FFFFFF"/>
-                    </w:rPr>
-                    <w:t xml:space="preserve">: </w:t>
+                    <w:t xml:space="preserve">Paraf: </w:t>
                   </w:r>
                 </w:p>
                 <w:p>
@@ -3991,7 +3999,7 @@
 </file>
 
 <file path=word/endnotes.xml><?xml version="1.0" encoding="utf-8"?>
-<w:endnotes xmlns:wpc="http://schemas.microsoft.com/office/word/2010/wordprocessingCanvas" xmlns:cx="http://schemas.microsoft.com/office/drawing/2014/chartex" xmlns:cx1="http://schemas.microsoft.com/office/drawing/2015/9/8/chartex" xmlns:cx2="http://schemas.microsoft.com/office/drawing/2015/10/21/chartex" xmlns:cx3="http://schemas.microsoft.com/office/drawing/2016/5/9/chartex" xmlns:cx4="http://schemas.microsoft.com/office/drawing/2016/5/10/chartex" xmlns:cx5="http://schemas.microsoft.com/office/drawing/2016/5/11/chartex" xmlns:cx6="http://schemas.microsoft.com/office/drawing/2016/5/12/chartex" xmlns:cx7="http://schemas.microsoft.com/office/drawing/2016/5/13/chartex" xmlns:cx8="http://schemas.microsoft.com/office/drawing/2016/5/14/chartex" xmlns:mc="http://schemas.openxmlformats.org/markup-compatibility/2006" xmlns:aink="http://schemas.microsoft.com/office/drawing/2016/ink" xmlns:am3d="http://schemas.microsoft.com/office/drawing/2017/model3d" xmlns:o="urn:schemas-microsoft-com:office:office" xmlns:oel="http://schemas.microsoft.com/office/2019/extlst" xmlns:r="http://schemas.openxmlformats.org/officeDocument/2006/relationships" xmlns:m="http://schemas.openxmlformats.org/officeDocument/2006/math" xmlns:v="urn:schemas-microsoft-com:vml" xmlns:wp14="http://schemas.microsoft.com/office/word/2010/wordprocessingDrawing" xmlns:wp="http://schemas.openxmlformats.org/drawingml/2006/wordprocessingDrawing" xmlns:w10="urn:schemas-microsoft-com:office:word" xmlns:w="http://schemas.openxmlformats.org/wordprocessingml/2006/main" xmlns:w14="http://schemas.microsoft.com/office/word/2010/wordml" xmlns:w15="http://schemas.microsoft.com/office/word/2012/wordml" xmlns:w16cex="http://schemas.microsoft.com/office/word/2018/wordml/cex" xmlns:w16cid="http://schemas.microsoft.com/office/word/2016/wordml/cid" xmlns:w16="http://schemas.microsoft.com/office/word/2018/wordml" xmlns:w16du="http://schemas.microsoft.com/office/word/2023/wordml/word16du" xmlns:w16sdtdh="http://schemas.microsoft.com/office/word/2020/wordml/sdtdatahash" xmlns:w16se="http://schemas.microsoft.com/office/word/2015/wordml/symex" xmlns:wpg="http://schemas.microsoft.com/office/word/2010/wordprocessingGroup" xmlns:wpi="http://schemas.microsoft.com/office/word/2010/wordprocessingInk" xmlns:wne="http://schemas.microsoft.com/office/word/2006/wordml" xmlns:wps="http://schemas.microsoft.com/office/word/2010/wordprocessingShape" mc:Ignorable="w14 w15 w16se w16cid w16 w16cex w16sdtdh wp14">
+<w:endnotes xmlns:wpc="http://schemas.microsoft.com/office/word/2010/wordprocessingCanvas" xmlns:cx="http://schemas.microsoft.com/office/drawing/2014/chartex" xmlns:cx1="http://schemas.microsoft.com/office/drawing/2015/9/8/chartex" xmlns:cx2="http://schemas.microsoft.com/office/drawing/2015/10/21/chartex" xmlns:cx3="http://schemas.microsoft.com/office/drawing/2016/5/9/chartex" xmlns:cx4="http://schemas.microsoft.com/office/drawing/2016/5/10/chartex" xmlns:cx5="http://schemas.microsoft.com/office/drawing/2016/5/11/chartex" xmlns:cx6="http://schemas.microsoft.com/office/drawing/2016/5/12/chartex" xmlns:cx7="http://schemas.microsoft.com/office/drawing/2016/5/13/chartex" xmlns:cx8="http://schemas.microsoft.com/office/drawing/2016/5/14/chartex" xmlns:mc="http://schemas.openxmlformats.org/markup-compatibility/2006" xmlns:aink="http://schemas.microsoft.com/office/drawing/2016/ink" xmlns:am3d="http://schemas.microsoft.com/office/drawing/2017/model3d" xmlns:o="urn:schemas-microsoft-com:office:office" xmlns:oel="http://schemas.microsoft.com/office/2019/extlst" xmlns:r="http://schemas.openxmlformats.org/officeDocument/2006/relationships" xmlns:m="http://schemas.openxmlformats.org/officeDocument/2006/math" xmlns:v="urn:schemas-microsoft-com:vml" xmlns:wp14="http://schemas.microsoft.com/office/word/2010/wordprocessingDrawing" xmlns:wp="http://schemas.openxmlformats.org/drawingml/2006/wordprocessingDrawing" xmlns:w10="urn:schemas-microsoft-com:office:word" xmlns:w="http://schemas.openxmlformats.org/wordprocessingml/2006/main" xmlns:w14="http://schemas.microsoft.com/office/word/2010/wordml" xmlns:w15="http://schemas.microsoft.com/office/word/2012/wordml" xmlns:w16cex="http://schemas.microsoft.com/office/word/2018/wordml/cex" xmlns:w16cid="http://schemas.microsoft.com/office/word/2016/wordml/cid" xmlns:w16="http://schemas.microsoft.com/office/word/2018/wordml" xmlns:w16sdtdh="http://schemas.microsoft.com/office/word/2020/wordml/sdtdatahash" xmlns:w16se="http://schemas.microsoft.com/office/word/2015/wordml/symex" xmlns:wpg="http://schemas.microsoft.com/office/word/2010/wordprocessingGroup" xmlns:wpi="http://schemas.microsoft.com/office/word/2010/wordprocessingInk" xmlns:wne="http://schemas.microsoft.com/office/word/2006/wordml" xmlns:wps="http://schemas.microsoft.com/office/word/2010/wordprocessingShape" mc:Ignorable="w14 w15 w16se w16cid w16 w16cex w16sdtdh wp14">
   <w:endnote w:type="separator" w:id="-1">
     <w:p>
       <w:pPr>
@@ -4016,7 +4024,7 @@
 </file>
 
 <file path=word/footnotes.xml><?xml version="1.0" encoding="utf-8"?>
-<w:footnotes xmlns:wpc="http://schemas.microsoft.com/office/word/2010/wordprocessingCanvas" xmlns:cx="http://schemas.microsoft.com/office/drawing/2014/chartex" xmlns:cx1="http://schemas.microsoft.com/office/drawing/2015/9/8/chartex" xmlns:cx2="http://schemas.microsoft.com/office/drawing/2015/10/21/chartex" xmlns:cx3="http://schemas.microsoft.com/office/drawing/2016/5/9/chartex" xmlns:cx4="http://schemas.microsoft.com/office/drawing/2016/5/10/chartex" xmlns:cx5="http://schemas.microsoft.com/office/drawing/2016/5/11/chartex" xmlns:cx6="http://schemas.microsoft.com/office/drawing/2016/5/12/chartex" xmlns:cx7="http://schemas.microsoft.com/office/drawing/2016/5/13/chartex" xmlns:cx8="http://schemas.microsoft.com/office/drawing/2016/5/14/chartex" xmlns:mc="http://schemas.openxmlformats.org/markup-compatibility/2006" xmlns:aink="http://schemas.microsoft.com/office/drawing/2016/ink" xmlns:am3d="http://schemas.microsoft.com/office/drawing/2017/model3d" xmlns:o="urn:schemas-microsoft-com:office:office" xmlns:oel="http://schemas.microsoft.com/office/2019/extlst" xmlns:r="http://schemas.openxmlformats.org/officeDocument/2006/relationships" xmlns:m="http://schemas.openxmlformats.org/officeDocument/2006/math" xmlns:v="urn:schemas-microsoft-com:vml" xmlns:wp14="http://schemas.microsoft.com/office/word/2010/wordprocessingDrawing" xmlns:wp="http://schemas.openxmlformats.org/drawingml/2006/wordprocessingDrawing" xmlns:w10="urn:schemas-microsoft-com:office:word" xmlns:w="http://schemas.openxmlformats.org/wordprocessingml/2006/main" xmlns:w14="http://schemas.microsoft.com/office/word/2010/wordml" xmlns:w15="http://schemas.microsoft.com/office/word/2012/wordml" xmlns:w16cex="http://schemas.microsoft.com/office/word/2018/wordml/cex" xmlns:w16cid="http://schemas.microsoft.com/office/word/2016/wordml/cid" xmlns:w16="http://schemas.microsoft.com/office/word/2018/wordml" xmlns:w16du="http://schemas.microsoft.com/office/word/2023/wordml/word16du" xmlns:w16sdtdh="http://schemas.microsoft.com/office/word/2020/wordml/sdtdatahash" xmlns:w16se="http://schemas.microsoft.com/office/word/2015/wordml/symex" xmlns:wpg="http://schemas.microsoft.com/office/word/2010/wordprocessingGroup" xmlns:wpi="http://schemas.microsoft.com/office/word/2010/wordprocessingInk" xmlns:wne="http://schemas.microsoft.com/office/word/2006/wordml" xmlns:wps="http://schemas.microsoft.com/office/word/2010/wordprocessingShape" mc:Ignorable="w14 w15 w16se w16cid w16 w16cex w16sdtdh wp14">
+<w:footnotes xmlns:wpc="http://schemas.microsoft.com/office/word/2010/wordprocessingCanvas" xmlns:cx="http://schemas.microsoft.com/office/drawing/2014/chartex" xmlns:cx1="http://schemas.microsoft.com/office/drawing/2015/9/8/chartex" xmlns:cx2="http://schemas.microsoft.com/office/drawing/2015/10/21/chartex" xmlns:cx3="http://schemas.microsoft.com/office/drawing/2016/5/9/chartex" xmlns:cx4="http://schemas.microsoft.com/office/drawing/2016/5/10/chartex" xmlns:cx5="http://schemas.microsoft.com/office/drawing/2016/5/11/chartex" xmlns:cx6="http://schemas.microsoft.com/office/drawing/2016/5/12/chartex" xmlns:cx7="http://schemas.microsoft.com/office/drawing/2016/5/13/chartex" xmlns:cx8="http://schemas.microsoft.com/office/drawing/2016/5/14/chartex" xmlns:mc="http://schemas.openxmlformats.org/markup-compatibility/2006" xmlns:aink="http://schemas.microsoft.com/office/drawing/2016/ink" xmlns:am3d="http://schemas.microsoft.com/office/drawing/2017/model3d" xmlns:o="urn:schemas-microsoft-com:office:office" xmlns:oel="http://schemas.microsoft.com/office/2019/extlst" xmlns:r="http://schemas.openxmlformats.org/officeDocument/2006/relationships" xmlns:m="http://schemas.openxmlformats.org/officeDocument/2006/math" xmlns:v="urn:schemas-microsoft-com:vml" xmlns:wp14="http://schemas.microsoft.com/office/word/2010/wordprocessingDrawing" xmlns:wp="http://schemas.openxmlformats.org/drawingml/2006/wordprocessingDrawing" xmlns:w10="urn:schemas-microsoft-com:office:word" xmlns:w="http://schemas.openxmlformats.org/wordprocessingml/2006/main" xmlns:w14="http://schemas.microsoft.com/office/word/2010/wordml" xmlns:w15="http://schemas.microsoft.com/office/word/2012/wordml" xmlns:w16cex="http://schemas.microsoft.com/office/word/2018/wordml/cex" xmlns:w16cid="http://schemas.microsoft.com/office/word/2016/wordml/cid" xmlns:w16="http://schemas.microsoft.com/office/word/2018/wordml" xmlns:w16sdtdh="http://schemas.microsoft.com/office/word/2020/wordml/sdtdatahash" xmlns:w16se="http://schemas.microsoft.com/office/word/2015/wordml/symex" xmlns:wpg="http://schemas.microsoft.com/office/word/2010/wordprocessingGroup" xmlns:wpi="http://schemas.microsoft.com/office/word/2010/wordprocessingInk" xmlns:wne="http://schemas.microsoft.com/office/word/2006/wordml" xmlns:wps="http://schemas.microsoft.com/office/word/2010/wordprocessingShape" mc:Ignorable="w14 w15 w16se w16cid w16 w16cex w16sdtdh wp14">
   <w:footnote w:type="separator" w:id="-1">
     <w:p>
       <w:pPr>
@@ -4041,7 +4049,7 @@
 </file>
 
 <file path=word/header1.xml><?xml version="1.0" encoding="utf-8"?>
-<w:hdr xmlns:wpc="http://schemas.microsoft.com/office/word/2010/wordprocessingCanvas" xmlns:cx="http://schemas.microsoft.com/office/drawing/2014/chartex" xmlns:cx1="http://schemas.microsoft.com/office/drawing/2015/9/8/chartex" xmlns:cx2="http://schemas.microsoft.com/office/drawing/2015/10/21/chartex" xmlns:cx3="http://schemas.microsoft.com/office/drawing/2016/5/9/chartex" xmlns:cx4="http://schemas.microsoft.com/office/drawing/2016/5/10/chartex" xmlns:cx5="http://schemas.microsoft.com/office/drawing/2016/5/11/chartex" xmlns:cx6="http://schemas.microsoft.com/office/drawing/2016/5/12/chartex" xmlns:cx7="http://schemas.microsoft.com/office/drawing/2016/5/13/chartex" xmlns:cx8="http://schemas.microsoft.com/office/drawing/2016/5/14/chartex" xmlns:mc="http://schemas.openxmlformats.org/markup-compatibility/2006" xmlns:aink="http://schemas.microsoft.com/office/drawing/2016/ink" xmlns:am3d="http://schemas.microsoft.com/office/drawing/2017/model3d" xmlns:o="urn:schemas-microsoft-com:office:office" xmlns:oel="http://schemas.microsoft.com/office/2019/extlst" xmlns:r="http://schemas.openxmlformats.org/officeDocument/2006/relationships" xmlns:m="http://schemas.openxmlformats.org/officeDocument/2006/math" xmlns:v="urn:schemas-microsoft-com:vml" xmlns:wp14="http://schemas.microsoft.com/office/word/2010/wordprocessingDrawing" xmlns:wp="http://schemas.openxmlformats.org/drawingml/2006/wordprocessingDrawing" xmlns:w10="urn:schemas-microsoft-com:office:word" xmlns:w="http://schemas.openxmlformats.org/wordprocessingml/2006/main" xmlns:w14="http://schemas.microsoft.com/office/word/2010/wordml" xmlns:w15="http://schemas.microsoft.com/office/word/2012/wordml" xmlns:w16cex="http://schemas.microsoft.com/office/word/2018/wordml/cex" xmlns:w16cid="http://schemas.microsoft.com/office/word/2016/wordml/cid" xmlns:w16="http://schemas.microsoft.com/office/word/2018/wordml" xmlns:w16du="http://schemas.microsoft.com/office/word/2023/wordml/word16du" xmlns:w16sdtdh="http://schemas.microsoft.com/office/word/2020/wordml/sdtdatahash" xmlns:w16se="http://schemas.microsoft.com/office/word/2015/wordml/symex" xmlns:wpg="http://schemas.microsoft.com/office/word/2010/wordprocessingGroup" xmlns:wpi="http://schemas.microsoft.com/office/word/2010/wordprocessingInk" xmlns:wne="http://schemas.microsoft.com/office/word/2006/wordml" xmlns:wps="http://schemas.microsoft.com/office/word/2010/wordprocessingShape" mc:Ignorable="w14 w15 w16se w16cid w16 w16cex w16sdtdh wp14">
+<w:hdr xmlns:wpc="http://schemas.microsoft.com/office/word/2010/wordprocessingCanvas" xmlns:cx="http://schemas.microsoft.com/office/drawing/2014/chartex" xmlns:cx1="http://schemas.microsoft.com/office/drawing/2015/9/8/chartex" xmlns:cx2="http://schemas.microsoft.com/office/drawing/2015/10/21/chartex" xmlns:cx3="http://schemas.microsoft.com/office/drawing/2016/5/9/chartex" xmlns:cx4="http://schemas.microsoft.com/office/drawing/2016/5/10/chartex" xmlns:cx5="http://schemas.microsoft.com/office/drawing/2016/5/11/chartex" xmlns:cx6="http://schemas.microsoft.com/office/drawing/2016/5/12/chartex" xmlns:cx7="http://schemas.microsoft.com/office/drawing/2016/5/13/chartex" xmlns:cx8="http://schemas.microsoft.com/office/drawing/2016/5/14/chartex" xmlns:mc="http://schemas.openxmlformats.org/markup-compatibility/2006" xmlns:aink="http://schemas.microsoft.com/office/drawing/2016/ink" xmlns:am3d="http://schemas.microsoft.com/office/drawing/2017/model3d" xmlns:o="urn:schemas-microsoft-com:office:office" xmlns:oel="http://schemas.microsoft.com/office/2019/extlst" xmlns:r="http://schemas.openxmlformats.org/officeDocument/2006/relationships" xmlns:m="http://schemas.openxmlformats.org/officeDocument/2006/math" xmlns:v="urn:schemas-microsoft-com:vml" xmlns:wp14="http://schemas.microsoft.com/office/word/2010/wordprocessingDrawing" xmlns:wp="http://schemas.openxmlformats.org/drawingml/2006/wordprocessingDrawing" xmlns:w10="urn:schemas-microsoft-com:office:word" xmlns:w="http://schemas.openxmlformats.org/wordprocessingml/2006/main" xmlns:w14="http://schemas.microsoft.com/office/word/2010/wordml" xmlns:w15="http://schemas.microsoft.com/office/word/2012/wordml" xmlns:w16cex="http://schemas.microsoft.com/office/word/2018/wordml/cex" xmlns:w16cid="http://schemas.microsoft.com/office/word/2016/wordml/cid" xmlns:w16="http://schemas.microsoft.com/office/word/2018/wordml" xmlns:w16sdtdh="http://schemas.microsoft.com/office/word/2020/wordml/sdtdatahash" xmlns:w16se="http://schemas.microsoft.com/office/word/2015/wordml/symex" xmlns:wpg="http://schemas.microsoft.com/office/word/2010/wordprocessingGroup" xmlns:wpi="http://schemas.microsoft.com/office/word/2010/wordprocessingInk" xmlns:wne="http://schemas.microsoft.com/office/word/2006/wordml" xmlns:wps="http://schemas.microsoft.com/office/word/2010/wordprocessingShape" mc:Ignorable="w14 w15 w16se w16cid w16 w16cex w16sdtdh wp14">
   <w:p>
     <w:pPr>
       <w:pStyle w:val="Header"/>
@@ -4113,7 +4121,7 @@
 </file>
 
 <file path=word/numbering.xml><?xml version="1.0" encoding="utf-8"?>
-<w:numbering xmlns:wpc="http://schemas.microsoft.com/office/word/2010/wordprocessingCanvas" xmlns:cx="http://schemas.microsoft.com/office/drawing/2014/chartex" xmlns:cx1="http://schemas.microsoft.com/office/drawing/2015/9/8/chartex" xmlns:cx2="http://schemas.microsoft.com/office/drawing/2015/10/21/chartex" xmlns:cx3="http://schemas.microsoft.com/office/drawing/2016/5/9/chartex" xmlns:cx4="http://schemas.microsoft.com/office/drawing/2016/5/10/chartex" xmlns:cx5="http://schemas.microsoft.com/office/drawing/2016/5/11/chartex" xmlns:cx6="http://schemas.microsoft.com/office/drawing/2016/5/12/chartex" xmlns:cx7="http://schemas.microsoft.com/office/drawing/2016/5/13/chartex" xmlns:cx8="http://schemas.microsoft.com/office/drawing/2016/5/14/chartex" xmlns:mc="http://schemas.openxmlformats.org/markup-compatibility/2006" xmlns:aink="http://schemas.microsoft.com/office/drawing/2016/ink" xmlns:am3d="http://schemas.microsoft.com/office/drawing/2017/model3d" xmlns:o="urn:schemas-microsoft-com:office:office" xmlns:oel="http://schemas.microsoft.com/office/2019/extlst" xmlns:r="http://schemas.openxmlformats.org/officeDocument/2006/relationships" xmlns:m="http://schemas.openxmlformats.org/officeDocument/2006/math" xmlns:v="urn:schemas-microsoft-com:vml" xmlns:wp14="http://schemas.microsoft.com/office/word/2010/wordprocessingDrawing" xmlns:wp="http://schemas.openxmlformats.org/drawingml/2006/wordprocessingDrawing" xmlns:w10="urn:schemas-microsoft-com:office:word" xmlns:w="http://schemas.openxmlformats.org/wordprocessingml/2006/main" xmlns:w14="http://schemas.microsoft.com/office/word/2010/wordml" xmlns:w15="http://schemas.microsoft.com/office/word/2012/wordml" xmlns:w16cex="http://schemas.microsoft.com/office/word/2018/wordml/cex" xmlns:w16cid="http://schemas.microsoft.com/office/word/2016/wordml/cid" xmlns:w16="http://schemas.microsoft.com/office/word/2018/wordml" xmlns:w16du="http://schemas.microsoft.com/office/word/2023/wordml/word16du" xmlns:w16sdtdh="http://schemas.microsoft.com/office/word/2020/wordml/sdtdatahash" xmlns:w16se="http://schemas.microsoft.com/office/word/2015/wordml/symex" xmlns:wpg="http://schemas.microsoft.com/office/word/2010/wordprocessingGroup" xmlns:wpi="http://schemas.microsoft.com/office/word/2010/wordprocessingInk" xmlns:wne="http://schemas.microsoft.com/office/word/2006/wordml" xmlns:wps="http://schemas.microsoft.com/office/word/2010/wordprocessingShape" mc:Ignorable="w14 w15 w16se w16cid w16 w16cex w16sdtdh wp14">
+<w:numbering xmlns:wpc="http://schemas.microsoft.com/office/word/2010/wordprocessingCanvas" xmlns:cx="http://schemas.microsoft.com/office/drawing/2014/chartex" xmlns:cx1="http://schemas.microsoft.com/office/drawing/2015/9/8/chartex" xmlns:cx2="http://schemas.microsoft.com/office/drawing/2015/10/21/chartex" xmlns:cx3="http://schemas.microsoft.com/office/drawing/2016/5/9/chartex" xmlns:cx4="http://schemas.microsoft.com/office/drawing/2016/5/10/chartex" xmlns:cx5="http://schemas.microsoft.com/office/drawing/2016/5/11/chartex" xmlns:cx6="http://schemas.microsoft.com/office/drawing/2016/5/12/chartex" xmlns:cx7="http://schemas.microsoft.com/office/drawing/2016/5/13/chartex" xmlns:cx8="http://schemas.microsoft.com/office/drawing/2016/5/14/chartex" xmlns:mc="http://schemas.openxmlformats.org/markup-compatibility/2006" xmlns:aink="http://schemas.microsoft.com/office/drawing/2016/ink" xmlns:am3d="http://schemas.microsoft.com/office/drawing/2017/model3d" xmlns:o="urn:schemas-microsoft-com:office:office" xmlns:oel="http://schemas.microsoft.com/office/2019/extlst" xmlns:r="http://schemas.openxmlformats.org/officeDocument/2006/relationships" xmlns:m="http://schemas.openxmlformats.org/officeDocument/2006/math" xmlns:v="urn:schemas-microsoft-com:vml" xmlns:wp14="http://schemas.microsoft.com/office/word/2010/wordprocessingDrawing" xmlns:wp="http://schemas.openxmlformats.org/drawingml/2006/wordprocessingDrawing" xmlns:w10="urn:schemas-microsoft-com:office:word" xmlns:w="http://schemas.openxmlformats.org/wordprocessingml/2006/main" xmlns:w14="http://schemas.microsoft.com/office/word/2010/wordml" xmlns:w15="http://schemas.microsoft.com/office/word/2012/wordml" xmlns:w16cex="http://schemas.microsoft.com/office/word/2018/wordml/cex" xmlns:w16cid="http://schemas.microsoft.com/office/word/2016/wordml/cid" xmlns:w16="http://schemas.microsoft.com/office/word/2018/wordml" xmlns:w16sdtdh="http://schemas.microsoft.com/office/word/2020/wordml/sdtdatahash" xmlns:w16se="http://schemas.microsoft.com/office/word/2015/wordml/symex" xmlns:wpg="http://schemas.microsoft.com/office/word/2010/wordprocessingGroup" xmlns:wpi="http://schemas.microsoft.com/office/word/2010/wordprocessingInk" xmlns:wne="http://schemas.microsoft.com/office/word/2006/wordml" xmlns:wps="http://schemas.microsoft.com/office/word/2010/wordprocessingShape" mc:Ignorable="w14 w15 w16se w16cid w16 w16cex w16sdtdh wp14">
   <w:abstractNum w:abstractNumId="0" w15:restartNumberingAfterBreak="0">
     <w:nsid w:val="03101E0D"/>
     <w:multiLevelType w:val="hybridMultilevel"/>
